--- a/Twizzy_test/Nouveau dossier/Backlog Twizzy.docx
+++ b/Twizzy_test/Nouveau dossier/Backlog Twizzy.docx
@@ -10,87 +10,58 @@
           <w:color w:val="auto"/>
         </w:rPr>
       </w:pPr>
-      <w:proofErr w:type="spellStart"/>
       <w:r>
         <w:rPr>
           <w:color w:val="auto"/>
         </w:rPr>
-        <w:t>Backlog</w:t>
-      </w:r>
-      <w:proofErr w:type="spellEnd"/>
-      <w:r>
-        <w:rPr>
-          <w:color w:val="auto"/>
-        </w:rPr>
-        <w:t xml:space="preserve"> </w:t>
-      </w:r>
-      <w:proofErr w:type="spellStart"/>
-      <w:r>
-        <w:rPr>
-          <w:color w:val="auto"/>
-        </w:rPr>
-        <w:t>Twizzy</w:t>
-      </w:r>
-      <w:proofErr w:type="spellEnd"/>
+        <w:t>Backlog Twizzy</w:t>
+      </w:r>
     </w:p>
     <w:p/>
     <w:p>
       <w:r>
-        <w:t>Sprint 1 :</w:t>
+        <w:t xml:space="preserve">8 mars : </w:t>
       </w:r>
     </w:p>
     <w:p>
       <w:r>
-        <w:t xml:space="preserve">Objectif : </w:t>
-      </w:r>
-      <w:r>
-        <w:t>Détecter un panneau sur une image chargée</w:t>
+        <w:t>Traitement du signal : finir diagramme de classe + finir fonctionnement sur photos</w:t>
+      </w:r>
+    </w:p>
+    <w:p>
+      <w:r>
+        <w:t xml:space="preserve">Partie info : </w:t>
+      </w:r>
+      <w:r>
+        <w:t>ouvrir une fenêtre + charger une vidéo/ une image + les afficher</w:t>
       </w:r>
     </w:p>
     <w:p/>
     <w:p>
       <w:r>
-        <w:t>Sprint 2 :</w:t>
+        <w:t xml:space="preserve">14-15 mars : </w:t>
       </w:r>
     </w:p>
     <w:p>
       <w:r>
-        <w:t>Faire une base de données des différents panneaux</w:t>
+        <w:t>Traitement du signal : finir fonctionnement sur vidéo</w:t>
       </w:r>
     </w:p>
     <w:p>
       <w:r>
-        <w:t>Récupérer les données du panneau : ce panneau est pareil que celui là</w:t>
+        <w:t>Partie info : modifier pour améliorer</w:t>
       </w:r>
     </w:p>
     <w:p/>
-    <w:p/>
-    <w:p/>
     <w:p>
       <w:r>
-        <w:t xml:space="preserve">Faire : </w:t>
-      </w:r>
-    </w:p>
-    <w:p>
-      <w:r>
-        <w:t>Trouver la méthode à utiliser pour</w:t>
-      </w:r>
-      <w:r>
-        <w:t xml:space="preserve"> détecter</w:t>
-      </w:r>
-      <w:r>
-        <w:t xml:space="preserve"> un panneau</w:t>
-      </w:r>
-      <w:r>
-        <w:t xml:space="preserve"> : faire un algo simplifié : quoi faire quand (ex : utiliser saturation image avec la fonction </w:t>
-      </w:r>
-      <w:proofErr w:type="spellStart"/>
-      <w:r>
-        <w:t>blabla</w:t>
-      </w:r>
-      <w:proofErr w:type="spellEnd"/>
-      <w:r>
-        <w:t xml:space="preserve"> …)</w:t>
+        <w:t xml:space="preserve">22 mars : </w:t>
+      </w:r>
+      <w:r>
+        <w:t xml:space="preserve">ranger git </w:t>
+      </w:r>
+      <w:r>
+        <w:t>+ préparation soutenance</w:t>
       </w:r>
     </w:p>
     <w:p/>
